--- a/Documents/Архитектура.docx
+++ b/Documents/Архитектура.docx
@@ -2194,8 +2194,6 @@
                 <w:lang w:val="ru-RU"/>
               </w:rPr>
             </w:pPr>
-            <w:bookmarkStart w:id="0" w:name="_GoBack"/>
-            <w:bookmarkEnd w:id="0"/>
             <w:r>
               <w:t>“</w:t>
             </w:r>
@@ -2724,6 +2722,116 @@
               </w:rPr>
               <w:t>»</w:t>
             </w:r>
+          </w:p>
+        </w:tc>
+      </w:tr>
+      <w:tr>
+        <w:tc>
+          <w:tcPr>
+            <w:tcW w:w="2429" w:type="dxa"/>
+          </w:tcPr>
+          <w:p>
+            <w:pPr>
+              <w:spacing w:after="0" w:line="240" w:lineRule="auto"/>
+            </w:pPr>
+            <w:proofErr w:type="spellStart"/>
+            <w:r>
+              <w:t>Url</w:t>
+            </w:r>
+            <w:proofErr w:type="spellEnd"/>
+          </w:p>
+        </w:tc>
+        <w:tc>
+          <w:tcPr>
+            <w:tcW w:w="2677" w:type="dxa"/>
+          </w:tcPr>
+          <w:p>
+            <w:pPr>
+              <w:spacing w:after="0" w:line="240" w:lineRule="auto"/>
+              <w:rPr>
+                <w:lang w:val="ru-RU"/>
+              </w:rPr>
+            </w:pPr>
+            <w:r>
+              <w:rPr>
+                <w:lang w:val="ru-RU"/>
+              </w:rPr>
+              <w:t xml:space="preserve">Полный </w:t>
+            </w:r>
+            <w:r>
+              <w:t xml:space="preserve">URL </w:t>
+            </w:r>
+            <w:r>
+              <w:rPr>
+                <w:lang w:val="ru-RU"/>
+              </w:rPr>
+              <w:t>адрес страницы</w:t>
+            </w:r>
+          </w:p>
+        </w:tc>
+        <w:tc>
+          <w:tcPr>
+            <w:tcW w:w="2290" w:type="dxa"/>
+          </w:tcPr>
+          <w:p>
+            <w:pPr>
+              <w:spacing w:after="0" w:line="240" w:lineRule="auto"/>
+              <w:rPr>
+                <w:lang w:val="ru-RU"/>
+              </w:rPr>
+            </w:pPr>
+            <w:proofErr w:type="spellStart"/>
+            <w:r>
+              <w:rPr>
+                <w:lang w:val="ru-RU"/>
+              </w:rPr>
+              <w:t>nvarchar</w:t>
+            </w:r>
+            <w:proofErr w:type="spellEnd"/>
+            <w:r>
+              <w:rPr>
+                <w:lang w:val="ru-RU"/>
+              </w:rPr>
+              <w:t>(2048)</w:t>
+            </w:r>
+          </w:p>
+        </w:tc>
+        <w:tc>
+          <w:tcPr>
+            <w:tcW w:w="2175" w:type="dxa"/>
+          </w:tcPr>
+          <w:p>
+            <w:pPr>
+              <w:spacing w:after="0" w:line="240" w:lineRule="auto"/>
+              <w:rPr>
+                <w:rFonts w:ascii="Consolas" w:hAnsi="Consolas" w:cs="Consolas"/>
+                <w:color w:val="222222"/>
+                <w:sz w:val="18"/>
+                <w:szCs w:val="18"/>
+                <w:shd w:val="clear" w:color="auto" w:fill="FFFFFF"/>
+                <w:lang w:val="ru-RU"/>
+              </w:rPr>
+            </w:pPr>
+            <w:r>
+              <w:rPr>
+                <w:lang w:val="ru-RU"/>
+              </w:rPr>
+              <w:t>«</w:t>
+            </w:r>
+            <w:r>
+              <w:rPr>
+                <w:lang w:val="ru-RU"/>
+              </w:rPr>
+              <w:t>https://news.mail.ru/politics/</w:t>
+            </w:r>
+            <w:r>
+              <w:rPr>
+                <w:lang w:val="ru-RU"/>
+              </w:rPr>
+              <w:t>»</w:t>
+            </w:r>
+            <w:bookmarkStart w:id="0" w:name="_GoBack"/>
+            <w:bookmarkEnd w:id="0"/>
           </w:p>
         </w:tc>
       </w:tr>
@@ -3746,7 +3854,7 @@
 </file>
 
 <file path=customXml/itemProps2.xml><?xml version="1.0" encoding="utf-8"?>
-<ds:datastoreItem xmlns:ds="http://schemas.openxmlformats.org/officeDocument/2006/customXml" ds:itemID="{E7DCCB69-A2B2-4001-ABCC-8906E1D4AA08}">
+<ds:datastoreItem xmlns:ds="http://schemas.openxmlformats.org/officeDocument/2006/customXml" ds:itemID="{947AD838-47AF-42FB-8FD6-2BEB39A0C3F8}">
   <ds:schemaRefs>
     <ds:schemaRef ds:uri="http://schemas.openxmlformats.org/officeDocument/2006/bibliography"/>
   </ds:schemaRefs>

--- a/Documents/Архитектура.docx
+++ b/Documents/Архитектура.docx
@@ -2194,6 +2194,8 @@
                 <w:lang w:val="ru-RU"/>
               </w:rPr>
             </w:pPr>
+            <w:bookmarkStart w:id="0" w:name="_GoBack"/>
+            <w:bookmarkEnd w:id="0"/>
             <w:r>
               <w:t>“</w:t>
             </w:r>
@@ -2722,116 +2724,6 @@
               </w:rPr>
               <w:t>»</w:t>
             </w:r>
-          </w:p>
-        </w:tc>
-      </w:tr>
-      <w:tr>
-        <w:tc>
-          <w:tcPr>
-            <w:tcW w:w="2429" w:type="dxa"/>
-          </w:tcPr>
-          <w:p>
-            <w:pPr>
-              <w:spacing w:after="0" w:line="240" w:lineRule="auto"/>
-            </w:pPr>
-            <w:proofErr w:type="spellStart"/>
-            <w:r>
-              <w:t>Url</w:t>
-            </w:r>
-            <w:proofErr w:type="spellEnd"/>
-          </w:p>
-        </w:tc>
-        <w:tc>
-          <w:tcPr>
-            <w:tcW w:w="2677" w:type="dxa"/>
-          </w:tcPr>
-          <w:p>
-            <w:pPr>
-              <w:spacing w:after="0" w:line="240" w:lineRule="auto"/>
-              <w:rPr>
-                <w:lang w:val="ru-RU"/>
-              </w:rPr>
-            </w:pPr>
-            <w:r>
-              <w:rPr>
-                <w:lang w:val="ru-RU"/>
-              </w:rPr>
-              <w:t xml:space="preserve">Полный </w:t>
-            </w:r>
-            <w:r>
-              <w:t xml:space="preserve">URL </w:t>
-            </w:r>
-            <w:r>
-              <w:rPr>
-                <w:lang w:val="ru-RU"/>
-              </w:rPr>
-              <w:t>адрес страницы</w:t>
-            </w:r>
-          </w:p>
-        </w:tc>
-        <w:tc>
-          <w:tcPr>
-            <w:tcW w:w="2290" w:type="dxa"/>
-          </w:tcPr>
-          <w:p>
-            <w:pPr>
-              <w:spacing w:after="0" w:line="240" w:lineRule="auto"/>
-              <w:rPr>
-                <w:lang w:val="ru-RU"/>
-              </w:rPr>
-            </w:pPr>
-            <w:proofErr w:type="spellStart"/>
-            <w:r>
-              <w:rPr>
-                <w:lang w:val="ru-RU"/>
-              </w:rPr>
-              <w:t>nvarchar</w:t>
-            </w:r>
-            <w:proofErr w:type="spellEnd"/>
-            <w:r>
-              <w:rPr>
-                <w:lang w:val="ru-RU"/>
-              </w:rPr>
-              <w:t>(2048)</w:t>
-            </w:r>
-          </w:p>
-        </w:tc>
-        <w:tc>
-          <w:tcPr>
-            <w:tcW w:w="2175" w:type="dxa"/>
-          </w:tcPr>
-          <w:p>
-            <w:pPr>
-              <w:spacing w:after="0" w:line="240" w:lineRule="auto"/>
-              <w:rPr>
-                <w:rFonts w:ascii="Consolas" w:hAnsi="Consolas" w:cs="Consolas"/>
-                <w:color w:val="222222"/>
-                <w:sz w:val="18"/>
-                <w:szCs w:val="18"/>
-                <w:shd w:val="clear" w:color="auto" w:fill="FFFFFF"/>
-                <w:lang w:val="ru-RU"/>
-              </w:rPr>
-            </w:pPr>
-            <w:r>
-              <w:rPr>
-                <w:lang w:val="ru-RU"/>
-              </w:rPr>
-              <w:t>«</w:t>
-            </w:r>
-            <w:r>
-              <w:rPr>
-                <w:lang w:val="ru-RU"/>
-              </w:rPr>
-              <w:t>https://news.mail.ru/politics/</w:t>
-            </w:r>
-            <w:r>
-              <w:rPr>
-                <w:lang w:val="ru-RU"/>
-              </w:rPr>
-              <w:t>»</w:t>
-            </w:r>
-            <w:bookmarkStart w:id="0" w:name="_GoBack"/>
-            <w:bookmarkEnd w:id="0"/>
           </w:p>
         </w:tc>
       </w:tr>
@@ -3854,7 +3746,7 @@
 </file>
 
 <file path=customXml/itemProps2.xml><?xml version="1.0" encoding="utf-8"?>
-<ds:datastoreItem xmlns:ds="http://schemas.openxmlformats.org/officeDocument/2006/customXml" ds:itemID="{947AD838-47AF-42FB-8FD6-2BEB39A0C3F8}">
+<ds:datastoreItem xmlns:ds="http://schemas.openxmlformats.org/officeDocument/2006/customXml" ds:itemID="{E7DCCB69-A2B2-4001-ABCC-8906E1D4AA08}">
   <ds:schemaRefs>
     <ds:schemaRef ds:uri="http://schemas.openxmlformats.org/officeDocument/2006/bibliography"/>
   </ds:schemaRefs>

--- a/Documents/Архитектура.docx
+++ b/Documents/Архитектура.docx
@@ -265,7 +265,6 @@
         </w:rPr>
         <w:t>ное для де</w:t>
       </w:r>
-      <w:proofErr w:type="gramStart"/>
       <w:r>
         <w:rPr>
           <w:bCs/>
@@ -273,7 +272,6 @@
         </w:rPr>
         <w:t>c</w:t>
       </w:r>
-      <w:proofErr w:type="gramEnd"/>
       <w:r>
         <w:rPr>
           <w:bCs/>
@@ -389,21 +387,12 @@
           <w:lang w:val="ru-RU"/>
         </w:rPr>
       </w:pPr>
-      <w:proofErr w:type="spellStart"/>
       <w:r>
         <w:rPr>
           <w:b/>
           <w:lang w:val="ru-RU"/>
         </w:rPr>
-        <w:t>Persons</w:t>
-      </w:r>
-      <w:proofErr w:type="spellEnd"/>
-      <w:r>
-        <w:rPr>
-          <w:b/>
-          <w:lang w:val="ru-RU"/>
-        </w:rPr>
-        <w:t xml:space="preserve"> (личности)– </w:t>
+        <w:t xml:space="preserve">Persons (личности)– </w:t>
       </w:r>
       <w:r>
         <w:rPr>
@@ -454,17 +443,8 @@
                 <w:b/>
                 <w:lang w:val="ru-RU"/>
               </w:rPr>
-              <w:t xml:space="preserve">Таблица </w:t>
-            </w:r>
-            <w:proofErr w:type="spellStart"/>
-            <w:r>
-              <w:rPr>
-                <w:b/>
-                <w:lang w:val="ru-RU"/>
-              </w:rPr>
-              <w:t>Persons</w:t>
-            </w:r>
-            <w:proofErr w:type="spellEnd"/>
+              <w:t>Таблица Persons</w:t>
+            </w:r>
           </w:p>
         </w:tc>
       </w:tr>
@@ -596,14 +576,12 @@
                 <w:lang w:val="ru-RU"/>
               </w:rPr>
             </w:pPr>
-            <w:proofErr w:type="spellStart"/>
             <w:r>
               <w:rPr>
                 <w:lang w:val="ru-RU"/>
               </w:rPr>
               <w:t>Int</w:t>
             </w:r>
-            <w:proofErr w:type="spellEnd"/>
           </w:p>
         </w:tc>
         <w:tc>
@@ -638,14 +616,12 @@
                 <w:lang w:val="ru-RU"/>
               </w:rPr>
             </w:pPr>
-            <w:proofErr w:type="spellStart"/>
             <w:r>
               <w:rPr>
                 <w:lang w:val="ru-RU"/>
               </w:rPr>
               <w:t>Name</w:t>
             </w:r>
-            <w:proofErr w:type="spellEnd"/>
           </w:p>
         </w:tc>
         <w:tc>
@@ -678,19 +654,11 @@
                 <w:lang w:val="ru-RU"/>
               </w:rPr>
             </w:pPr>
-            <w:proofErr w:type="spellStart"/>
-            <w:r>
-              <w:rPr>
-                <w:lang w:val="ru-RU"/>
-              </w:rPr>
-              <w:t>nvarchar</w:t>
-            </w:r>
-            <w:proofErr w:type="spellEnd"/>
-            <w:r>
-              <w:rPr>
-                <w:lang w:val="ru-RU"/>
-              </w:rPr>
-              <w:t>(2048)</w:t>
+            <w:r>
+              <w:rPr>
+                <w:lang w:val="ru-RU"/>
+              </w:rPr>
+              <w:t>nvarchar(2048)</w:t>
             </w:r>
           </w:p>
         </w:tc>
@@ -734,41 +702,18 @@
           <w:lang w:val="ru-RU"/>
         </w:rPr>
       </w:pPr>
-      <w:proofErr w:type="spellStart"/>
       <w:r>
         <w:rPr>
           <w:b/>
           <w:lang w:val="ru-RU"/>
         </w:rPr>
-        <w:t>Keywords</w:t>
-      </w:r>
-      <w:proofErr w:type="spellEnd"/>
-      <w:r>
-        <w:rPr>
-          <w:b/>
-          <w:lang w:val="ru-RU"/>
-        </w:rPr>
-        <w:t xml:space="preserve"> (ключевые слова)– </w:t>
-      </w:r>
-      <w:r>
-        <w:rPr>
-          <w:lang w:val="ru-RU"/>
-        </w:rPr>
-        <w:t xml:space="preserve">таблица базы данных, отвечающая за хранение ключевых слов, соответствующих каждой конкретной личности. Встретив какое-либо из ключевых слов на HTML-странице веб-сайта, мы считаем, что встретили упоминание соответствующей ему личности </w:t>
-      </w:r>
-      <w:proofErr w:type="gramStart"/>
-      <w:r>
-        <w:rPr>
-          <w:lang w:val="ru-RU"/>
-        </w:rPr>
-        <w:t>на</w:t>
-      </w:r>
-      <w:proofErr w:type="gramEnd"/>
-      <w:r>
-        <w:rPr>
-          <w:lang w:val="ru-RU"/>
-        </w:rPr>
-        <w:t xml:space="preserve"> данной HTML-странице. Каждому ключевому слову соответствует ровно одна личность.</w:t>
+        <w:t xml:space="preserve">Keywords (ключевые слова)– </w:t>
+      </w:r>
+      <w:r>
+        <w:rPr>
+          <w:lang w:val="ru-RU"/>
+        </w:rPr>
+        <w:t>таблица базы данных, отвечающая за хранение ключевых слов, соответствующих каждой конкретной личности. Встретив какое-либо из ключевых слов на HTML-странице веб-сайта, мы считаем, что встретили упоминание соответствующей ему личности на данной HTML-странице. Каждому ключевому слову соответствует ровно одна личность.</w:t>
       </w:r>
     </w:p>
     <w:tbl>
@@ -813,17 +758,8 @@
                 <w:b/>
                 <w:lang w:val="ru-RU"/>
               </w:rPr>
-              <w:t xml:space="preserve">Таблицы </w:t>
-            </w:r>
-            <w:proofErr w:type="spellStart"/>
-            <w:r>
-              <w:rPr>
-                <w:b/>
-                <w:lang w:val="ru-RU"/>
-              </w:rPr>
-              <w:t>Keywords</w:t>
-            </w:r>
-            <w:proofErr w:type="spellEnd"/>
+              <w:t>Таблицы Keywords</w:t>
+            </w:r>
           </w:p>
         </w:tc>
       </w:tr>
@@ -955,14 +891,12 @@
                 <w:lang w:val="ru-RU"/>
               </w:rPr>
             </w:pPr>
-            <w:proofErr w:type="spellStart"/>
             <w:r>
               <w:rPr>
                 <w:lang w:val="ru-RU"/>
               </w:rPr>
               <w:t>Int</w:t>
             </w:r>
-            <w:proofErr w:type="spellEnd"/>
           </w:p>
         </w:tc>
         <w:tc>
@@ -997,14 +931,12 @@
                 <w:lang w:val="ru-RU"/>
               </w:rPr>
             </w:pPr>
-            <w:proofErr w:type="spellStart"/>
             <w:r>
               <w:rPr>
                 <w:lang w:val="ru-RU"/>
               </w:rPr>
               <w:t>Name</w:t>
             </w:r>
-            <w:proofErr w:type="spellEnd"/>
           </w:p>
         </w:tc>
         <w:tc>
@@ -1037,19 +969,11 @@
                 <w:lang w:val="ru-RU"/>
               </w:rPr>
             </w:pPr>
-            <w:proofErr w:type="spellStart"/>
-            <w:r>
-              <w:rPr>
-                <w:lang w:val="ru-RU"/>
-              </w:rPr>
-              <w:t>nvarchar</w:t>
-            </w:r>
-            <w:proofErr w:type="spellEnd"/>
-            <w:r>
-              <w:rPr>
-                <w:lang w:val="ru-RU"/>
-              </w:rPr>
-              <w:t>(2048)</w:t>
+            <w:r>
+              <w:rPr>
+                <w:lang w:val="ru-RU"/>
+              </w:rPr>
+              <w:t>nvarchar(2048)</w:t>
             </w:r>
           </w:p>
         </w:tc>
@@ -1085,14 +1009,12 @@
                 <w:lang w:val="ru-RU"/>
               </w:rPr>
             </w:pPr>
-            <w:proofErr w:type="spellStart"/>
             <w:r>
               <w:rPr>
                 <w:lang w:val="ru-RU"/>
               </w:rPr>
               <w:t>PersonID</w:t>
             </w:r>
-            <w:proofErr w:type="spellEnd"/>
           </w:p>
         </w:tc>
         <w:tc>
@@ -1110,21 +1032,7 @@
               <w:rPr>
                 <w:lang w:val="ru-RU"/>
               </w:rPr>
-              <w:t xml:space="preserve">Идентификатор личности, которой соответствует данное ключевое слово. Является внешним ключом к таблице </w:t>
-            </w:r>
-            <w:proofErr w:type="spellStart"/>
-            <w:r>
-              <w:rPr>
-                <w:lang w:val="ru-RU"/>
-              </w:rPr>
-              <w:t>Persons</w:t>
-            </w:r>
-            <w:proofErr w:type="spellEnd"/>
-            <w:r>
-              <w:rPr>
-                <w:lang w:val="ru-RU"/>
-              </w:rPr>
-              <w:t>.</w:t>
+              <w:t>Идентификатор личности, которой соответствует данное ключевое слово. Является внешним ключом к таблице Persons.</w:t>
             </w:r>
           </w:p>
         </w:tc>
@@ -1139,14 +1047,12 @@
                 <w:lang w:val="ru-RU"/>
               </w:rPr>
             </w:pPr>
-            <w:proofErr w:type="spellStart"/>
             <w:r>
               <w:rPr>
                 <w:lang w:val="ru-RU"/>
               </w:rPr>
               <w:t>int</w:t>
             </w:r>
-            <w:proofErr w:type="spellEnd"/>
           </w:p>
         </w:tc>
         <w:tc>
@@ -1197,21 +1103,12 @@
           <w:lang w:val="ru-RU"/>
         </w:rPr>
       </w:pPr>
-      <w:proofErr w:type="spellStart"/>
       <w:r>
         <w:rPr>
           <w:b/>
           <w:lang w:val="ru-RU"/>
         </w:rPr>
-        <w:t>PersonPageRank</w:t>
-      </w:r>
-      <w:proofErr w:type="spellEnd"/>
-      <w:r>
-        <w:rPr>
-          <w:b/>
-          <w:lang w:val="ru-RU"/>
-        </w:rPr>
-        <w:t xml:space="preserve"> (рейтинг личности на странице сайта) – </w:t>
+        <w:t xml:space="preserve">PersonPageRank (рейтинг личности на странице сайта) – </w:t>
       </w:r>
       <w:r>
         <w:rPr>
@@ -1274,17 +1171,8 @@
                 <w:b/>
                 <w:lang w:val="ru-RU"/>
               </w:rPr>
-              <w:t xml:space="preserve">Таблицы </w:t>
-            </w:r>
-            <w:proofErr w:type="spellStart"/>
-            <w:r>
-              <w:rPr>
-                <w:b/>
-                <w:lang w:val="ru-RU"/>
-              </w:rPr>
-              <w:t>PersonPageRank</w:t>
-            </w:r>
-            <w:proofErr w:type="spellEnd"/>
+              <w:t>Таблицы PersonPageRank</w:t>
+            </w:r>
           </w:p>
         </w:tc>
       </w:tr>
@@ -1378,14 +1266,12 @@
                 <w:lang w:val="ru-RU"/>
               </w:rPr>
             </w:pPr>
-            <w:proofErr w:type="spellStart"/>
             <w:r>
               <w:rPr>
                 <w:lang w:val="ru-RU"/>
               </w:rPr>
               <w:t>PersonID</w:t>
             </w:r>
-            <w:proofErr w:type="spellEnd"/>
           </w:p>
         </w:tc>
         <w:tc>
@@ -1403,21 +1289,7 @@
               <w:rPr>
                 <w:lang w:val="ru-RU"/>
               </w:rPr>
-              <w:t xml:space="preserve">Идентификатор личности, которой соответствует данное ключевое слово. Является внешним ключом к таблице </w:t>
-            </w:r>
-            <w:proofErr w:type="spellStart"/>
-            <w:r>
-              <w:rPr>
-                <w:lang w:val="ru-RU"/>
-              </w:rPr>
-              <w:t>Persons</w:t>
-            </w:r>
-            <w:proofErr w:type="spellEnd"/>
-            <w:r>
-              <w:rPr>
-                <w:lang w:val="ru-RU"/>
-              </w:rPr>
-              <w:t>.</w:t>
+              <w:t>Идентификатор личности, которой соответствует данное ключевое слово. Является внешним ключом к таблице Persons.</w:t>
             </w:r>
           </w:p>
         </w:tc>
@@ -1432,14 +1304,12 @@
                 <w:lang w:val="ru-RU"/>
               </w:rPr>
             </w:pPr>
-            <w:proofErr w:type="spellStart"/>
             <w:r>
               <w:rPr>
                 <w:lang w:val="ru-RU"/>
               </w:rPr>
               <w:t>Int</w:t>
             </w:r>
-            <w:proofErr w:type="spellEnd"/>
           </w:p>
         </w:tc>
         <w:tc>
@@ -1471,11 +1341,9 @@
             <w:pPr>
               <w:spacing w:after="0" w:line="240" w:lineRule="auto"/>
             </w:pPr>
-            <w:proofErr w:type="spellStart"/>
             <w:r>
               <w:t>PageID</w:t>
             </w:r>
-            <w:proofErr w:type="spellEnd"/>
           </w:p>
         </w:tc>
         <w:tc>
@@ -1535,11 +1403,9 @@
                 <w:lang w:val="ru-RU"/>
               </w:rPr>
             </w:pPr>
-            <w:proofErr w:type="spellStart"/>
             <w:r>
               <w:t>int</w:t>
             </w:r>
-            <w:proofErr w:type="spellEnd"/>
           </w:p>
         </w:tc>
         <w:tc>
@@ -1603,11 +1469,9 @@
             <w:pPr>
               <w:spacing w:after="0" w:line="240" w:lineRule="auto"/>
             </w:pPr>
-            <w:proofErr w:type="spellStart"/>
             <w:r>
               <w:t>int</w:t>
             </w:r>
-            <w:proofErr w:type="spellEnd"/>
           </w:p>
         </w:tc>
         <w:tc>
@@ -1655,21 +1519,12 @@
           <w:lang w:val="ru-RU"/>
         </w:rPr>
       </w:pPr>
-      <w:proofErr w:type="spellStart"/>
       <w:r>
         <w:rPr>
           <w:b/>
           <w:lang w:val="ru-RU"/>
         </w:rPr>
-        <w:t>Pages</w:t>
-      </w:r>
-      <w:proofErr w:type="spellEnd"/>
-      <w:r>
-        <w:rPr>
-          <w:b/>
-          <w:lang w:val="ru-RU"/>
-        </w:rPr>
-        <w:t xml:space="preserve"> (страница сайта) – </w:t>
+        <w:t xml:space="preserve">Pages (страница сайта) – </w:t>
       </w:r>
       <w:r>
         <w:rPr>
@@ -1749,17 +1604,8 @@
                 <w:b/>
                 <w:lang w:val="ru-RU"/>
               </w:rPr>
-              <w:t xml:space="preserve">Таблицы </w:t>
-            </w:r>
-            <w:proofErr w:type="spellStart"/>
-            <w:r>
-              <w:rPr>
-                <w:b/>
-                <w:lang w:val="ru-RU"/>
-              </w:rPr>
-              <w:t>Pages</w:t>
-            </w:r>
-            <w:proofErr w:type="spellEnd"/>
+              <w:t>Таблицы Pages</w:t>
+            </w:r>
           </w:p>
         </w:tc>
       </w:tr>
@@ -1897,14 +1743,12 @@
                 <w:lang w:val="ru-RU"/>
               </w:rPr>
             </w:pPr>
-            <w:proofErr w:type="spellStart"/>
             <w:r>
               <w:rPr>
                 <w:lang w:val="ru-RU"/>
               </w:rPr>
               <w:t>Int</w:t>
             </w:r>
-            <w:proofErr w:type="spellEnd"/>
           </w:p>
         </w:tc>
         <w:tc>
@@ -1936,11 +1780,9 @@
             <w:pPr>
               <w:spacing w:after="0" w:line="240" w:lineRule="auto"/>
             </w:pPr>
-            <w:proofErr w:type="spellStart"/>
             <w:r>
               <w:t>Url</w:t>
             </w:r>
-            <w:proofErr w:type="spellEnd"/>
           </w:p>
         </w:tc>
         <w:tc>
@@ -1982,19 +1824,11 @@
                 <w:lang w:val="ru-RU"/>
               </w:rPr>
             </w:pPr>
-            <w:proofErr w:type="spellStart"/>
-            <w:r>
-              <w:rPr>
-                <w:lang w:val="ru-RU"/>
-              </w:rPr>
-              <w:t>nvarchar</w:t>
-            </w:r>
-            <w:proofErr w:type="spellEnd"/>
-            <w:r>
-              <w:rPr>
-                <w:lang w:val="ru-RU"/>
-              </w:rPr>
-              <w:t>(2048)</w:t>
+            <w:r>
+              <w:rPr>
+                <w:lang w:val="ru-RU"/>
+              </w:rPr>
+              <w:t>nvarchar(2048)</w:t>
             </w:r>
           </w:p>
         </w:tc>
@@ -2039,11 +1873,9 @@
             <w:pPr>
               <w:spacing w:after="0" w:line="240" w:lineRule="auto"/>
             </w:pPr>
-            <w:proofErr w:type="spellStart"/>
             <w:r>
               <w:t>SiteID</w:t>
             </w:r>
-            <w:proofErr w:type="spellEnd"/>
           </w:p>
         </w:tc>
         <w:tc>
@@ -2106,11 +1938,9 @@
             <w:pPr>
               <w:spacing w:after="0" w:line="240" w:lineRule="auto"/>
             </w:pPr>
-            <w:proofErr w:type="spellStart"/>
             <w:r>
               <w:t>int</w:t>
             </w:r>
-            <w:proofErr w:type="spellEnd"/>
           </w:p>
         </w:tc>
         <w:tc>
@@ -2142,11 +1972,9 @@
             <w:pPr>
               <w:spacing w:after="0" w:line="240" w:lineRule="auto"/>
             </w:pPr>
-            <w:proofErr w:type="spellStart"/>
             <w:r>
               <w:t>FoundDateTime</w:t>
             </w:r>
-            <w:proofErr w:type="spellEnd"/>
           </w:p>
         </w:tc>
         <w:tc>
@@ -2176,11 +2004,9 @@
             <w:pPr>
               <w:spacing w:after="0" w:line="240" w:lineRule="auto"/>
             </w:pPr>
-            <w:proofErr w:type="spellStart"/>
             <w:r>
               <w:t>datetime</w:t>
             </w:r>
-            <w:proofErr w:type="spellEnd"/>
           </w:p>
         </w:tc>
         <w:tc>
@@ -2194,8 +2020,6 @@
                 <w:lang w:val="ru-RU"/>
               </w:rPr>
             </w:pPr>
-            <w:bookmarkStart w:id="0" w:name="_GoBack"/>
-            <w:bookmarkEnd w:id="0"/>
             <w:r>
               <w:t>“</w:t>
             </w:r>
@@ -2232,11 +2056,9 @@
             <w:pPr>
               <w:spacing w:after="0" w:line="240" w:lineRule="auto"/>
             </w:pPr>
-            <w:proofErr w:type="spellStart"/>
             <w:r>
               <w:t>LastScanDate</w:t>
             </w:r>
-            <w:proofErr w:type="spellEnd"/>
           </w:p>
         </w:tc>
         <w:tc>
@@ -2266,11 +2088,9 @@
             <w:pPr>
               <w:spacing w:after="0" w:line="240" w:lineRule="auto"/>
             </w:pPr>
-            <w:proofErr w:type="spellStart"/>
             <w:r>
               <w:t>datetime</w:t>
             </w:r>
-            <w:proofErr w:type="spellEnd"/>
           </w:p>
         </w:tc>
         <w:tc>
@@ -2312,21 +2132,12 @@
           <w:lang w:val="ru-RU"/>
         </w:rPr>
       </w:pPr>
-      <w:proofErr w:type="spellStart"/>
       <w:r>
         <w:rPr>
           <w:b/>
           <w:lang w:val="ru-RU"/>
         </w:rPr>
-        <w:t>Sites</w:t>
-      </w:r>
-      <w:proofErr w:type="spellEnd"/>
-      <w:r>
-        <w:rPr>
-          <w:b/>
-          <w:lang w:val="ru-RU"/>
-        </w:rPr>
-        <w:t xml:space="preserve">  (сайт) – </w:t>
+        <w:t xml:space="preserve">Sites  (сайт) – </w:t>
       </w:r>
       <w:r>
         <w:rPr>
@@ -2545,14 +2356,12 @@
                 <w:lang w:val="ru-RU"/>
               </w:rPr>
             </w:pPr>
-            <w:proofErr w:type="spellStart"/>
             <w:r>
               <w:rPr>
                 <w:lang w:val="ru-RU"/>
               </w:rPr>
               <w:t>Int</w:t>
             </w:r>
-            <w:proofErr w:type="spellEnd"/>
           </w:p>
         </w:tc>
         <w:tc>
@@ -2587,14 +2396,12 @@
                 <w:lang w:val="ru-RU"/>
               </w:rPr>
             </w:pPr>
-            <w:proofErr w:type="spellStart"/>
             <w:r>
               <w:rPr>
                 <w:lang w:val="ru-RU"/>
               </w:rPr>
               <w:t>Name</w:t>
             </w:r>
-            <w:proofErr w:type="spellEnd"/>
           </w:p>
         </w:tc>
         <w:tc>
@@ -2633,19 +2440,11 @@
                 <w:lang w:val="ru-RU"/>
               </w:rPr>
             </w:pPr>
-            <w:proofErr w:type="spellStart"/>
-            <w:r>
-              <w:rPr>
-                <w:lang w:val="ru-RU"/>
-              </w:rPr>
-              <w:t>nvarchar</w:t>
-            </w:r>
-            <w:proofErr w:type="spellEnd"/>
-            <w:r>
-              <w:rPr>
-                <w:lang w:val="ru-RU"/>
-              </w:rPr>
-              <w:t>(2048)</w:t>
+            <w:r>
+              <w:rPr>
+                <w:lang w:val="ru-RU"/>
+              </w:rPr>
+              <w:t>nvarchar(2048)</w:t>
             </w:r>
           </w:p>
         </w:tc>
@@ -2678,41 +2477,11 @@
                 <w:sz w:val="18"/>
                 <w:szCs w:val="18"/>
                 <w:shd w:val="clear" w:color="auto" w:fill="FFFFFF"/>
-                <w:lang w:val="ru-RU"/>
-              </w:rPr>
-              <w:t xml:space="preserve">Новости Политики - Новости </w:t>
-            </w:r>
-            <w:r>
-              <w:rPr>
-                <w:rFonts w:ascii="Consolas" w:hAnsi="Consolas" w:cs="Consolas"/>
-                <w:color w:val="222222"/>
-                <w:sz w:val="18"/>
-                <w:szCs w:val="18"/>
-                <w:shd w:val="clear" w:color="auto" w:fill="FFFFFF"/>
-              </w:rPr>
-              <w:t>Mail</w:t>
-            </w:r>
-            <w:r>
-              <w:rPr>
-                <w:rFonts w:ascii="Consolas" w:hAnsi="Consolas" w:cs="Consolas"/>
-                <w:color w:val="222222"/>
-                <w:sz w:val="18"/>
-                <w:szCs w:val="18"/>
-                <w:shd w:val="clear" w:color="auto" w:fill="FFFFFF"/>
-                <w:lang w:val="ru-RU"/>
-              </w:rPr>
-              <w:t>.</w:t>
-            </w:r>
-            <w:r>
-              <w:rPr>
-                <w:rFonts w:ascii="Consolas" w:hAnsi="Consolas" w:cs="Consolas"/>
-                <w:color w:val="222222"/>
-                <w:sz w:val="18"/>
-                <w:szCs w:val="18"/>
-                <w:shd w:val="clear" w:color="auto" w:fill="FFFFFF"/>
-              </w:rPr>
-              <w:t>Ru</w:t>
-            </w:r>
+              </w:rPr>
+              <w:t>lenta.ru</w:t>
+            </w:r>
+            <w:bookmarkStart w:id="0" w:name="_GoBack"/>
+            <w:bookmarkEnd w:id="0"/>
             <w:r>
               <w:rPr>
                 <w:rFonts w:ascii="Consolas" w:hAnsi="Consolas" w:cs="Consolas"/>
@@ -3746,7 +3515,7 @@
 </file>
 
 <file path=customXml/itemProps2.xml><?xml version="1.0" encoding="utf-8"?>
-<ds:datastoreItem xmlns:ds="http://schemas.openxmlformats.org/officeDocument/2006/customXml" ds:itemID="{E7DCCB69-A2B2-4001-ABCC-8906E1D4AA08}">
+<ds:datastoreItem xmlns:ds="http://schemas.openxmlformats.org/officeDocument/2006/customXml" ds:itemID="{1F5C658D-AF7E-495B-B171-117BA8F81312}">
   <ds:schemaRefs>
     <ds:schemaRef ds:uri="http://schemas.openxmlformats.org/officeDocument/2006/bibliography"/>
   </ds:schemaRefs>
